--- a/sprint1/week02/RAM205.PowerSourcesIntroduction.docx
+++ b/sprint1/week02/RAM205.PowerSourcesIntroduction.docx
@@ -1,6 +1,6 @@
 
 <file path=word/document.xml><?xml version="1.0" encoding="utf-8"?>
-<w:document xmlns:wpc="http://schemas.microsoft.com/office/word/2010/wordprocessingCanvas" xmlns:cx="http://schemas.microsoft.com/office/drawing/2014/chartex" xmlns:cx1="http://schemas.microsoft.com/office/drawing/2015/9/8/chartex" xmlns:cx2="http://schemas.microsoft.com/office/drawing/2015/10/21/chartex" xmlns:cx3="http://schemas.microsoft.com/office/drawing/2016/5/9/chartex" xmlns:cx4="http://schemas.microsoft.com/office/drawing/2016/5/10/chartex" xmlns:cx5="http://schemas.microsoft.com/office/drawing/2016/5/11/chartex" xmlns:cx6="http://schemas.microsoft.com/office/drawing/2016/5/12/chartex" xmlns:cx7="http://schemas.microsoft.com/office/drawing/2016/5/13/chartex" xmlns:cx8="http://schemas.microsoft.com/office/drawing/2016/5/14/chartex" xmlns:mc="http://schemas.openxmlformats.org/markup-compatibility/2006" xmlns:aink="http://schemas.microsoft.com/office/drawing/2016/ink" xmlns:am3d="http://schemas.microsoft.com/office/drawing/2017/model3d" xmlns:o="urn:schemas-microsoft-com:office:office" xmlns:oel="http://schemas.microsoft.com/office/2019/extlst" xmlns:r="http://schemas.openxmlformats.org/officeDocument/2006/relationships" xmlns:m="http://schemas.openxmlformats.org/officeDocument/2006/math" xmlns:v="urn:schemas-microsoft-com:vml" xmlns:wp14="http://schemas.microsoft.com/office/word/2010/wordprocessingDrawing" xmlns:wp="http://schemas.openxmlformats.org/drawingml/2006/wordprocessingDrawing" xmlns:w10="urn:schemas-microsoft-com:office:word" xmlns:w="http://schemas.openxmlformats.org/wordprocessingml/2006/main" xmlns:w14="http://schemas.microsoft.com/office/word/2010/wordml" xmlns:w15="http://schemas.microsoft.com/office/word/2012/wordml" xmlns:w16cex="http://schemas.microsoft.com/office/word/2018/wordml/cex" xmlns:w16cid="http://schemas.microsoft.com/office/word/2016/wordml/cid" xmlns:w16="http://schemas.microsoft.com/office/word/2018/wordml" xmlns:w16sdtdh="http://schemas.microsoft.com/office/word/2020/wordml/sdtdatahash" xmlns:w16se="http://schemas.microsoft.com/office/word/2015/wordml/symex" xmlns:wpg="http://schemas.microsoft.com/office/word/2010/wordprocessingGroup" xmlns:wpi="http://schemas.microsoft.com/office/word/2010/wordprocessingInk" xmlns:wne="http://schemas.microsoft.com/office/word/2006/wordml" xmlns:wps="http://schemas.microsoft.com/office/word/2010/wordprocessingShape" mc:Ignorable="w14 w15 w16se w16cid w16 w16cex w16sdtdh wp14">
+<w:document xmlns:wpc="http://schemas.microsoft.com/office/word/2010/wordprocessingCanvas" xmlns:cx="http://schemas.microsoft.com/office/drawing/2014/chartex" xmlns:cx1="http://schemas.microsoft.com/office/drawing/2015/9/8/chartex" xmlns:cx2="http://schemas.microsoft.com/office/drawing/2015/10/21/chartex" xmlns:cx3="http://schemas.microsoft.com/office/drawing/2016/5/9/chartex" xmlns:cx4="http://schemas.microsoft.com/office/drawing/2016/5/10/chartex" xmlns:cx5="http://schemas.microsoft.com/office/drawing/2016/5/11/chartex" xmlns:cx6="http://schemas.microsoft.com/office/drawing/2016/5/12/chartex" xmlns:cx7="http://schemas.microsoft.com/office/drawing/2016/5/13/chartex" xmlns:cx8="http://schemas.microsoft.com/office/drawing/2016/5/14/chartex" xmlns:mc="http://schemas.openxmlformats.org/markup-compatibility/2006" xmlns:aink="http://schemas.microsoft.com/office/drawing/2016/ink" xmlns:am3d="http://schemas.microsoft.com/office/drawing/2017/model3d" xmlns:o="urn:schemas-microsoft-com:office:office" xmlns:oel="http://schemas.microsoft.com/office/2019/extlst" xmlns:r="http://schemas.openxmlformats.org/officeDocument/2006/relationships" xmlns:m="http://schemas.openxmlformats.org/officeDocument/2006/math" xmlns:v="urn:schemas-microsoft-com:vml" xmlns:wp14="http://schemas.microsoft.com/office/word/2010/wordprocessingDrawing" xmlns:wp="http://schemas.openxmlformats.org/drawingml/2006/wordprocessingDrawing" xmlns:w10="urn:schemas-microsoft-com:office:word" xmlns:w="http://schemas.openxmlformats.org/wordprocessingml/2006/main" xmlns:w14="http://schemas.microsoft.com/office/word/2010/wordml" xmlns:w15="http://schemas.microsoft.com/office/word/2012/wordml" xmlns:w16cex="http://schemas.microsoft.com/office/word/2018/wordml/cex" xmlns:w16cid="http://schemas.microsoft.com/office/word/2016/wordml/cid" xmlns:w16="http://schemas.microsoft.com/office/word/2018/wordml" xmlns:w16du="http://schemas.microsoft.com/office/word/2023/wordml/word16du" xmlns:w16sdtdh="http://schemas.microsoft.com/office/word/2020/wordml/sdtdatahash" xmlns:w16sdtfl="http://schemas.microsoft.com/office/word/2024/wordml/sdtformatlock" xmlns:w16se="http://schemas.microsoft.com/office/word/2015/wordml/symex" xmlns:wpg="http://schemas.microsoft.com/office/word/2010/wordprocessingGroup" xmlns:wpi="http://schemas.microsoft.com/office/word/2010/wordprocessingInk" xmlns:wne="http://schemas.microsoft.com/office/word/2006/wordml" xmlns:wps="http://schemas.microsoft.com/office/word/2010/wordprocessingShape" mc:Ignorable="w14 w15 w16se w16cid w16 w16cex w16sdtdh w16sdtfl w16du wp14">
   <w:body>
     <w:p>
       <w:pPr>
@@ -37,7 +37,13 @@
         <w:rPr>
           <w:rFonts w:cs="Cavolini"/>
         </w:rPr>
-        <w:t>.0</w:t>
+        <w:t>.</w:t>
+      </w:r>
+      <w:r>
+        <w:rPr>
+          <w:rFonts w:cs="Cavolini"/>
+        </w:rPr>
+        <w:t>1</w:t>
       </w:r>
     </w:p>
     <w:p>
@@ -119,7 +125,23 @@
           <w:sz w:val="24"/>
           <w:szCs w:val="24"/>
         </w:rPr>
-        <w:t xml:space="preserve"> as a real-life example. You measure terminal voltage and load</w:t>
+        <w:t xml:space="preserve"> as a real-life example. You </w:t>
+      </w:r>
+      <w:r>
+        <w:rPr>
+          <w:rFonts w:cs="Calibri"/>
+          <w:sz w:val="24"/>
+          <w:szCs w:val="24"/>
+        </w:rPr>
+        <w:t xml:space="preserve">will </w:t>
+      </w:r>
+      <w:r>
+        <w:rPr>
+          <w:rFonts w:cs="Calibri"/>
+          <w:sz w:val="24"/>
+          <w:szCs w:val="24"/>
+        </w:rPr>
+        <w:t>measure terminal voltage and load</w:t>
       </w:r>
       <w:r>
         <w:rPr>
@@ -179,13 +201,8 @@
         </w:numPr>
       </w:pPr>
       <w:r>
-        <w:t xml:space="preserve">piRover build and </w:t>
-      </w:r>
-      <w:proofErr w:type="gramStart"/>
-      <w:r>
-        <w:t>test</w:t>
-      </w:r>
-      <w:proofErr w:type="gramEnd"/>
+        <w:t>piRover build and test</w:t>
+      </w:r>
     </w:p>
     <w:p>
       <w:pPr>
@@ -356,18 +373,6 @@
       </w:pPr>
       <w:r>
         <w:t>AA batteries provided by in kit (X2)</w:t>
-      </w:r>
-    </w:p>
-    <w:p>
-      <w:pPr>
-        <w:pStyle w:val="ListParagraph"/>
-        <w:numPr>
-          <w:ilvl w:val="0"/>
-          <w:numId w:val="14"/>
-        </w:numPr>
-      </w:pPr>
-      <w:r>
-        <w:t>AA battery holder</w:t>
       </w:r>
     </w:p>
     <w:p>
@@ -530,27 +535,14 @@
       <w:r>
         <w:t xml:space="preserve">Figure </w:t>
       </w:r>
-      <w:r>
-        <w:fldChar w:fldCharType="begin"/>
-      </w:r>
-      <w:r>
-        <w:instrText xml:space="preserve"> SEQ Figure \* ARABIC </w:instrText>
-      </w:r>
-      <w:r>
-        <w:fldChar w:fldCharType="separate"/>
-      </w:r>
-      <w:r>
-        <w:rPr>
-          <w:noProof/>
-        </w:rPr>
-        <w:t>1</w:t>
-      </w:r>
-      <w:r>
-        <w:rPr>
-          <w:noProof/>
-        </w:rPr>
-        <w:fldChar w:fldCharType="end"/>
-      </w:r>
+      <w:fldSimple w:instr=" SEQ Figure \* ARABIC ">
+        <w:r>
+          <w:rPr>
+            <w:noProof/>
+          </w:rPr>
+          <w:t>1</w:t>
+        </w:r>
+      </w:fldSimple>
     </w:p>
     <w:p>
       <w:pPr>
@@ -615,27 +607,14 @@
       <w:r>
         <w:t xml:space="preserve">Figure </w:t>
       </w:r>
-      <w:r>
-        <w:fldChar w:fldCharType="begin"/>
-      </w:r>
-      <w:r>
-        <w:instrText xml:space="preserve"> SEQ Figure \* ARABIC </w:instrText>
-      </w:r>
-      <w:r>
-        <w:fldChar w:fldCharType="separate"/>
-      </w:r>
-      <w:r>
-        <w:rPr>
-          <w:noProof/>
-        </w:rPr>
-        <w:t>2</w:t>
-      </w:r>
-      <w:r>
-        <w:rPr>
-          <w:noProof/>
-        </w:rPr>
-        <w:fldChar w:fldCharType="end"/>
-      </w:r>
+      <w:fldSimple w:instr=" SEQ Figure \* ARABIC ">
+        <w:r>
+          <w:rPr>
+            <w:noProof/>
+          </w:rPr>
+          <w:t>2</w:t>
+        </w:r>
+      </w:fldSimple>
     </w:p>
     <w:p>
       <w:pPr>
@@ -676,11 +655,9 @@
       <w:r>
         <w:t xml:space="preserve">What is the relationship </w:t>
       </w:r>
-      <w:proofErr w:type="gramStart"/>
-      <w:r>
-        <w:t>of</w:t>
-      </w:r>
-      <w:proofErr w:type="gramEnd"/>
+      <w:r>
+        <w:t>between</w:t>
+      </w:r>
       <w:r>
         <w:t xml:space="preserve"> resistance and load? </w:t>
       </w:r>
@@ -771,27 +748,14 @@
       <w:r>
         <w:t xml:space="preserve">Figure </w:t>
       </w:r>
-      <w:r>
-        <w:fldChar w:fldCharType="begin"/>
-      </w:r>
-      <w:r>
-        <w:instrText xml:space="preserve"> SEQ Figure \* ARABIC </w:instrText>
-      </w:r>
-      <w:r>
-        <w:fldChar w:fldCharType="separate"/>
-      </w:r>
-      <w:r>
-        <w:rPr>
-          <w:noProof/>
-        </w:rPr>
-        <w:t>3</w:t>
-      </w:r>
-      <w:r>
-        <w:rPr>
-          <w:noProof/>
-        </w:rPr>
-        <w:fldChar w:fldCharType="end"/>
-      </w:r>
+      <w:fldSimple w:instr=" SEQ Figure \* ARABIC ">
+        <w:r>
+          <w:rPr>
+            <w:noProof/>
+          </w:rPr>
+          <w:t>3</w:t>
+        </w:r>
+      </w:fldSimple>
     </w:p>
     <w:p>
       <w:r>
@@ -850,7 +814,21 @@
         <w:contextualSpacing w:val="0"/>
       </w:pPr>
       <w:r>
-        <w:t>Battery Number ___</w:t>
+        <w:t>Terminal voltage ___</w:t>
+      </w:r>
+    </w:p>
+    <w:p>
+      <w:pPr>
+        <w:pStyle w:val="ListParagraph"/>
+        <w:numPr>
+          <w:ilvl w:val="1"/>
+          <w:numId w:val="16"/>
+        </w:numPr>
+        <w:spacing w:before="120" w:after="0" w:line="276" w:lineRule="auto"/>
+        <w:contextualSpacing w:val="0"/>
+      </w:pPr>
+      <w:r>
+        <w:t>Battery 2</w:t>
       </w:r>
     </w:p>
     <w:p>
@@ -871,6 +849,26 @@
       <w:pPr>
         <w:pStyle w:val="ListParagraph"/>
         <w:numPr>
+          <w:ilvl w:val="0"/>
+          <w:numId w:val="16"/>
+        </w:numPr>
+        <w:spacing w:before="120" w:after="0" w:line="276" w:lineRule="auto"/>
+        <w:contextualSpacing w:val="0"/>
+      </w:pPr>
+      <w:r>
+        <w:t xml:space="preserve">Use the Multimeter’s User Manual provided in the resource section to determine the input </w:t>
+      </w:r>
+      <w:r>
+        <w:t>impedance</w:t>
+      </w:r>
+      <w:r>
+        <w:t xml:space="preserve"> of the voltmeter.</w:t>
+      </w:r>
+    </w:p>
+    <w:p>
+      <w:pPr>
+        <w:pStyle w:val="ListParagraph"/>
+        <w:numPr>
           <w:ilvl w:val="1"/>
           <w:numId w:val="16"/>
         </w:numPr>
@@ -878,7 +876,316 @@
         <w:contextualSpacing w:val="0"/>
       </w:pPr>
       <w:r>
-        <w:t>Battery 2</w:t>
+        <w:t>Meter input impedance _____</w:t>
+      </w:r>
+    </w:p>
+    <w:p>
+      <w:pPr>
+        <w:pStyle w:val="ListParagraph"/>
+        <w:numPr>
+          <w:ilvl w:val="0"/>
+          <w:numId w:val="16"/>
+        </w:numPr>
+        <w:spacing w:before="120" w:after="0" w:line="276" w:lineRule="auto"/>
+        <w:contextualSpacing w:val="0"/>
+      </w:pPr>
+      <w:r>
+        <w:t xml:space="preserve">Review the “real” circuit of Figure 3. Assume R1 represents the </w:t>
+      </w:r>
+      <w:r>
+        <w:t>input impedance of the meter and assume RS1</w:t>
+      </w:r>
+      <w:r>
+        <w:t xml:space="preserve"> is zero. </w:t>
+      </w:r>
+      <w:r>
+        <w:t>Calc</w:t>
+      </w:r>
+      <w:r>
+        <w:t>ulate</w:t>
+      </w:r>
+      <w:r>
+        <w:t xml:space="preserve"> how much current is pull</w:t>
+      </w:r>
+      <w:r>
+        <w:t>ed</w:t>
+      </w:r>
+      <w:r>
+        <w:t xml:space="preserve"> from the AA battery </w:t>
+      </w:r>
+      <w:r>
+        <w:t>when the terminal voltage is measured.</w:t>
+      </w:r>
+    </w:p>
+    <w:p>
+      <w:pPr>
+        <w:pStyle w:val="ListParagraph"/>
+        <w:numPr>
+          <w:ilvl w:val="1"/>
+          <w:numId w:val="16"/>
+        </w:numPr>
+        <w:spacing w:before="120" w:after="0" w:line="276" w:lineRule="auto"/>
+        <w:contextualSpacing w:val="0"/>
+      </w:pPr>
+      <w:r>
+        <w:t>Battery current with meter as load ___</w:t>
+      </w:r>
+    </w:p>
+    <w:p>
+      <w:pPr>
+        <w:pStyle w:val="ListParagraph"/>
+        <w:numPr>
+          <w:ilvl w:val="0"/>
+          <w:numId w:val="16"/>
+        </w:numPr>
+        <w:spacing w:before="120" w:after="0" w:line="276" w:lineRule="auto"/>
+        <w:contextualSpacing w:val="0"/>
+      </w:pPr>
+      <w:r>
+        <w:t>Based on your voltage measurement</w:t>
+      </w:r>
+      <w:r>
+        <w:t>s are the AA batteries “good” or “bad”?</w:t>
+      </w:r>
+    </w:p>
+    <w:p>
+      <w:pPr>
+        <w:pStyle w:val="ListParagraph"/>
+        <w:numPr>
+          <w:ilvl w:val="1"/>
+          <w:numId w:val="16"/>
+        </w:numPr>
+        <w:spacing w:before="120" w:after="0" w:line="276" w:lineRule="auto"/>
+        <w:contextualSpacing w:val="0"/>
+      </w:pPr>
+      <w:r>
+        <w:t>Battery Number ___</w:t>
+      </w:r>
+      <w:r>
+        <w:tab/>
+      </w:r>
+      <w:r>
+        <w:t>Good or Bad</w:t>
+      </w:r>
+    </w:p>
+    <w:p>
+      <w:pPr>
+        <w:pStyle w:val="ListParagraph"/>
+        <w:numPr>
+          <w:ilvl w:val="1"/>
+          <w:numId w:val="16"/>
+        </w:numPr>
+        <w:spacing w:before="120" w:after="0" w:line="276" w:lineRule="auto"/>
+        <w:contextualSpacing w:val="0"/>
+      </w:pPr>
+      <w:r>
+        <w:t>Battery Number ___</w:t>
+      </w:r>
+      <w:r>
+        <w:tab/>
+        <w:t>Good or Bad</w:t>
+      </w:r>
+    </w:p>
+    <w:p>
+      <w:pPr>
+        <w:pStyle w:val="ListParagraph"/>
+        <w:numPr>
+          <w:ilvl w:val="0"/>
+          <w:numId w:val="16"/>
+        </w:numPr>
+        <w:spacing w:before="120" w:after="0" w:line="276" w:lineRule="auto"/>
+        <w:contextualSpacing w:val="0"/>
+      </w:pPr>
+      <w:r>
+        <w:t>Review the battery measurement section of the user manual. See page 17.</w:t>
+      </w:r>
+    </w:p>
+    <w:p>
+      <w:pPr>
+        <w:pStyle w:val="ListParagraph"/>
+        <w:numPr>
+          <w:ilvl w:val="0"/>
+          <w:numId w:val="16"/>
+        </w:numPr>
+        <w:spacing w:before="120" w:after="0" w:line="276" w:lineRule="auto"/>
+        <w:contextualSpacing w:val="0"/>
+      </w:pPr>
+      <w:r>
+        <w:t>Wha</w:t>
+      </w:r>
+      <w:r>
+        <w:t>t is the input resistance/impedance when the battery</w:t>
+      </w:r>
+      <w:r>
+        <w:t xml:space="preserve"> measurement setting is used?</w:t>
+      </w:r>
+    </w:p>
+    <w:p>
+      <w:pPr>
+        <w:pStyle w:val="ListParagraph"/>
+        <w:numPr>
+          <w:ilvl w:val="1"/>
+          <w:numId w:val="16"/>
+        </w:numPr>
+        <w:spacing w:before="120" w:after="0" w:line="276" w:lineRule="auto"/>
+        <w:contextualSpacing w:val="0"/>
+      </w:pPr>
+      <w:r>
+        <w:t>Meter resistance with Battery Test</w:t>
+      </w:r>
+      <w:r>
+        <w:t xml:space="preserve"> mode ___</w:t>
+      </w:r>
+    </w:p>
+    <w:p>
+      <w:pPr>
+        <w:pStyle w:val="ListParagraph"/>
+        <w:numPr>
+          <w:ilvl w:val="0"/>
+          <w:numId w:val="16"/>
+        </w:numPr>
+        <w:spacing w:before="120" w:after="0" w:line="276" w:lineRule="auto"/>
+        <w:contextualSpacing w:val="0"/>
+      </w:pPr>
+      <w:r>
+        <w:t>Based on this test, are the batteries good or bad</w:t>
+      </w:r>
+      <w:r>
+        <w:t>?</w:t>
+      </w:r>
+    </w:p>
+    <w:p>
+      <w:pPr>
+        <w:pStyle w:val="ListParagraph"/>
+        <w:numPr>
+          <w:ilvl w:val="1"/>
+          <w:numId w:val="16"/>
+        </w:numPr>
+        <w:spacing w:before="120" w:after="0" w:line="276" w:lineRule="auto"/>
+        <w:contextualSpacing w:val="0"/>
+      </w:pPr>
+      <w:r>
+        <w:t xml:space="preserve">Battery Number </w:t>
+      </w:r>
+      <w:r>
+        <w:t>1</w:t>
+      </w:r>
+      <w:r>
+        <w:tab/>
+        <w:t>state? ____</w:t>
+      </w:r>
+    </w:p>
+    <w:p>
+      <w:pPr>
+        <w:pStyle w:val="ListParagraph"/>
+        <w:numPr>
+          <w:ilvl w:val="1"/>
+          <w:numId w:val="16"/>
+        </w:numPr>
+        <w:spacing w:before="120" w:after="0" w:line="276" w:lineRule="auto"/>
+        <w:contextualSpacing w:val="0"/>
+      </w:pPr>
+      <w:r>
+        <w:t xml:space="preserve">Battery Number </w:t>
+      </w:r>
+      <w:r>
+        <w:t>2</w:t>
+      </w:r>
+      <w:r>
+        <w:tab/>
+        <w:t>state? ____</w:t>
+      </w:r>
+    </w:p>
+    <w:p>
+      <w:pPr>
+        <w:pStyle w:val="ListParagraph"/>
+        <w:numPr>
+          <w:ilvl w:val="0"/>
+          <w:numId w:val="16"/>
+        </w:numPr>
+        <w:spacing w:before="120" w:after="0" w:line="276" w:lineRule="auto"/>
+      </w:pPr>
+      <w:r>
+        <w:t xml:space="preserve"> Review figure </w:t>
+      </w:r>
+      <w:r>
+        <w:t xml:space="preserve">3 again. </w:t>
+      </w:r>
+    </w:p>
+    <w:p>
+      <w:pPr>
+        <w:pStyle w:val="ListParagraph"/>
+        <w:numPr>
+          <w:ilvl w:val="1"/>
+          <w:numId w:val="16"/>
+        </w:numPr>
+        <w:spacing w:before="120" w:after="0" w:line="276" w:lineRule="auto"/>
+      </w:pPr>
+      <w:r>
+        <w:t>Assume E1 is the ideal voltage of the battery and is equal to the open circuit voltage</w:t>
+      </w:r>
+      <w:r>
+        <w:t xml:space="preserve"> that you measured in step 5.</w:t>
+      </w:r>
+    </w:p>
+    <w:p>
+      <w:pPr>
+        <w:pStyle w:val="ListParagraph"/>
+        <w:numPr>
+          <w:ilvl w:val="1"/>
+          <w:numId w:val="16"/>
+        </w:numPr>
+        <w:spacing w:before="120" w:after="0" w:line="276" w:lineRule="auto"/>
+      </w:pPr>
+      <w:r>
+        <w:t>V is the reading shown on the meter when the Battery Test mode is used</w:t>
+      </w:r>
+    </w:p>
+    <w:p>
+      <w:pPr>
+        <w:pStyle w:val="ListParagraph"/>
+        <w:numPr>
+          <w:ilvl w:val="1"/>
+          <w:numId w:val="16"/>
+        </w:numPr>
+        <w:spacing w:before="120" w:after="0" w:line="276" w:lineRule="auto"/>
+      </w:pPr>
+      <w:r>
+        <w:lastRenderedPageBreak/>
+        <w:t>R1 represents the resistance of the meter</w:t>
+      </w:r>
+      <w:r>
+        <w:t xml:space="preserve"> when Battery Test mode is used. See step 10.</w:t>
+      </w:r>
+    </w:p>
+    <w:p>
+      <w:pPr>
+        <w:pStyle w:val="ListParagraph"/>
+        <w:numPr>
+          <w:ilvl w:val="1"/>
+          <w:numId w:val="16"/>
+        </w:numPr>
+        <w:spacing w:before="120" w:after="0" w:line="276" w:lineRule="auto"/>
+      </w:pPr>
+      <w:r>
+        <w:t>Using the above information, calculate the value of Rs for each battery.</w:t>
+      </w:r>
+    </w:p>
+    <w:p>
+      <w:pPr>
+        <w:pStyle w:val="ListParagraph"/>
+        <w:numPr>
+          <w:ilvl w:val="1"/>
+          <w:numId w:val="16"/>
+        </w:numPr>
+        <w:spacing w:before="120" w:after="0" w:line="276" w:lineRule="auto"/>
+        <w:contextualSpacing w:val="0"/>
+      </w:pPr>
+      <w:r>
+        <w:t>Battery Number</w:t>
+      </w:r>
+      <w:r>
+        <w:t xml:space="preserve"> 1</w:t>
       </w:r>
     </w:p>
     <w:p>
@@ -892,7 +1199,16 @@
         <w:contextualSpacing w:val="0"/>
       </w:pPr>
       <w:r>
-        <w:t>Battery Number ___</w:t>
+        <w:t>Load current</w:t>
+      </w:r>
+      <w:r>
+        <w:t xml:space="preserve"> </w:t>
+      </w:r>
+      <w:r>
+        <w:tab/>
+      </w:r>
+      <w:r>
+        <w:t>___</w:t>
       </w:r>
     </w:p>
     <w:p>
@@ -906,27 +1222,40 @@
         <w:contextualSpacing w:val="0"/>
       </w:pPr>
       <w:r>
-        <w:t>Terminal voltage ___</w:t>
+        <w:t>V</w:t>
+      </w:r>
+      <w:r>
+        <w:rPr>
+          <w:vertAlign w:val="subscript"/>
+        </w:rPr>
+        <w:t>TERMINAL</w:t>
+      </w:r>
+      <w:r>
+        <w:t xml:space="preserve"> - V</w:t>
+      </w:r>
+      <w:r>
+        <w:rPr>
+          <w:vertAlign w:val="subscript"/>
+        </w:rPr>
+        <w:t>LOAD</w:t>
+      </w:r>
+      <w:r>
+        <w:tab/>
+        <w:t xml:space="preserve"> ______</w:t>
       </w:r>
     </w:p>
     <w:p>
       <w:pPr>
         <w:pStyle w:val="ListParagraph"/>
         <w:numPr>
-          <w:ilvl w:val="0"/>
+          <w:ilvl w:val="2"/>
           <w:numId w:val="16"/>
         </w:numPr>
         <w:spacing w:before="120" w:after="0" w:line="276" w:lineRule="auto"/>
         <w:contextualSpacing w:val="0"/>
       </w:pPr>
       <w:r>
-        <w:t xml:space="preserve">Use the Multimeter’s User Manual provided in the resource section to determine the input </w:t>
-      </w:r>
-      <w:r>
-        <w:t>impedance</w:t>
-      </w:r>
-      <w:r>
-        <w:t xml:space="preserve"> of the voltmeter.</w:t>
+        <w:t>Rs ______</w:t>
       </w:r>
     </w:p>
     <w:p>
@@ -940,328 +1269,74 @@
         <w:contextualSpacing w:val="0"/>
       </w:pPr>
       <w:r>
-        <w:t>Meter input impedance _____</w:t>
+        <w:t xml:space="preserve">Battery Number </w:t>
+      </w:r>
+      <w:r>
+        <w:t>2</w:t>
       </w:r>
     </w:p>
     <w:p>
       <w:pPr>
         <w:pStyle w:val="ListParagraph"/>
         <w:numPr>
-          <w:ilvl w:val="0"/>
+          <w:ilvl w:val="2"/>
           <w:numId w:val="16"/>
         </w:numPr>
         <w:spacing w:before="120" w:after="0" w:line="276" w:lineRule="auto"/>
         <w:contextualSpacing w:val="0"/>
       </w:pPr>
       <w:r>
-        <w:t xml:space="preserve">Review the “real” circuit of Figure 3. Assume R1 represents the </w:t>
-      </w:r>
-      <w:r>
-        <w:t>input impedance of the meter and assume RS1</w:t>
-      </w:r>
-      <w:r>
-        <w:t xml:space="preserve"> is zero. </w:t>
-      </w:r>
-      <w:r>
-        <w:t>Calc</w:t>
-      </w:r>
-      <w:r>
-        <w:t>ulate</w:t>
-      </w:r>
-      <w:r>
-        <w:t xml:space="preserve"> how much current is pull</w:t>
-      </w:r>
-      <w:r>
-        <w:t>ed</w:t>
-      </w:r>
-      <w:r>
-        <w:t xml:space="preserve"> from the AA battery </w:t>
-      </w:r>
-      <w:r>
-        <w:t>when the terminal voltage is measured.</w:t>
+        <w:t xml:space="preserve">Load current </w:t>
+      </w:r>
+      <w:r>
+        <w:tab/>
+        <w:t>___</w:t>
       </w:r>
     </w:p>
     <w:p>
       <w:pPr>
         <w:pStyle w:val="ListParagraph"/>
         <w:numPr>
-          <w:ilvl w:val="1"/>
+          <w:ilvl w:val="2"/>
           <w:numId w:val="16"/>
         </w:numPr>
         <w:spacing w:before="120" w:after="0" w:line="276" w:lineRule="auto"/>
         <w:contextualSpacing w:val="0"/>
       </w:pPr>
       <w:r>
-        <w:t>Battery current with meter as load ___</w:t>
+        <w:t>V</w:t>
+      </w:r>
+      <w:r>
+        <w:rPr>
+          <w:vertAlign w:val="subscript"/>
+        </w:rPr>
+        <w:t>TERMINAL</w:t>
+      </w:r>
+      <w:r>
+        <w:t xml:space="preserve"> - V</w:t>
+      </w:r>
+      <w:r>
+        <w:rPr>
+          <w:vertAlign w:val="subscript"/>
+        </w:rPr>
+        <w:t>LOAD</w:t>
+      </w:r>
+      <w:r>
+        <w:tab/>
+        <w:t xml:space="preserve"> ______</w:t>
       </w:r>
     </w:p>
     <w:p>
       <w:pPr>
         <w:pStyle w:val="ListParagraph"/>
         <w:numPr>
-          <w:ilvl w:val="0"/>
+          <w:ilvl w:val="2"/>
           <w:numId w:val="16"/>
         </w:numPr>
         <w:spacing w:before="120" w:after="0" w:line="276" w:lineRule="auto"/>
         <w:contextualSpacing w:val="0"/>
       </w:pPr>
       <w:r>
-        <w:t>Based on your voltage measurement</w:t>
-      </w:r>
-      <w:r>
-        <w:t>s are the AA batteries “good” or “bad”?</w:t>
-      </w:r>
-    </w:p>
-    <w:p>
-      <w:pPr>
-        <w:pStyle w:val="ListParagraph"/>
-        <w:numPr>
-          <w:ilvl w:val="1"/>
-          <w:numId w:val="16"/>
-        </w:numPr>
-        <w:spacing w:before="120" w:after="0" w:line="276" w:lineRule="auto"/>
-        <w:contextualSpacing w:val="0"/>
-      </w:pPr>
-      <w:r>
-        <w:t>Battery Number ___</w:t>
-      </w:r>
-      <w:r>
-        <w:tab/>
-      </w:r>
-      <w:r>
-        <w:t>Good or Bad</w:t>
-      </w:r>
-    </w:p>
-    <w:p>
-      <w:pPr>
-        <w:pStyle w:val="ListParagraph"/>
-        <w:numPr>
-          <w:ilvl w:val="1"/>
-          <w:numId w:val="16"/>
-        </w:numPr>
-        <w:spacing w:before="120" w:after="0" w:line="276" w:lineRule="auto"/>
-        <w:contextualSpacing w:val="0"/>
-      </w:pPr>
-      <w:r>
-        <w:t>Battery Number ___</w:t>
-      </w:r>
-      <w:r>
-        <w:tab/>
-        <w:t>Good or Bad</w:t>
-      </w:r>
-    </w:p>
-    <w:p>
-      <w:pPr>
-        <w:pStyle w:val="ListParagraph"/>
-        <w:numPr>
-          <w:ilvl w:val="0"/>
-          <w:numId w:val="16"/>
-        </w:numPr>
-        <w:spacing w:before="120" w:after="0" w:line="276" w:lineRule="auto"/>
-        <w:contextualSpacing w:val="0"/>
-      </w:pPr>
-      <w:r>
-        <w:t>Review the battery measurement section of the user manual. See page 17.</w:t>
-      </w:r>
-    </w:p>
-    <w:p>
-      <w:pPr>
-        <w:pStyle w:val="ListParagraph"/>
-        <w:numPr>
-          <w:ilvl w:val="0"/>
-          <w:numId w:val="16"/>
-        </w:numPr>
-        <w:spacing w:before="120" w:after="0" w:line="276" w:lineRule="auto"/>
-        <w:contextualSpacing w:val="0"/>
-      </w:pPr>
-      <w:r>
-        <w:t>Wha</w:t>
-      </w:r>
-      <w:r>
-        <w:t>t is the input resistance/impedance when the battery</w:t>
-      </w:r>
-      <w:r>
-        <w:t xml:space="preserve"> measurement setting is used?</w:t>
-      </w:r>
-    </w:p>
-    <w:p>
-      <w:pPr>
-        <w:pStyle w:val="ListParagraph"/>
-        <w:numPr>
-          <w:ilvl w:val="1"/>
-          <w:numId w:val="16"/>
-        </w:numPr>
-        <w:spacing w:before="120" w:after="0" w:line="276" w:lineRule="auto"/>
-        <w:contextualSpacing w:val="0"/>
-      </w:pPr>
-      <w:r>
-        <w:t>Meter resistance with Battery Test</w:t>
-      </w:r>
-      <w:r>
-        <w:t xml:space="preserve"> mode ___</w:t>
-      </w:r>
-    </w:p>
-    <w:p>
-      <w:pPr>
-        <w:pStyle w:val="ListParagraph"/>
-        <w:numPr>
-          <w:ilvl w:val="0"/>
-          <w:numId w:val="16"/>
-        </w:numPr>
-        <w:spacing w:before="120" w:after="0" w:line="276" w:lineRule="auto"/>
-        <w:contextualSpacing w:val="0"/>
-      </w:pPr>
-      <w:r>
-        <w:t>Based on this test, are the batteries good or bad</w:t>
-      </w:r>
-      <w:r>
-        <w:t>?</w:t>
-      </w:r>
-    </w:p>
-    <w:p>
-      <w:pPr>
-        <w:pStyle w:val="ListParagraph"/>
-        <w:numPr>
-          <w:ilvl w:val="1"/>
-          <w:numId w:val="16"/>
-        </w:numPr>
-        <w:spacing w:before="120" w:after="0" w:line="276" w:lineRule="auto"/>
-        <w:contextualSpacing w:val="0"/>
-      </w:pPr>
-      <w:r>
-        <w:t>Battery Number ___</w:t>
-      </w:r>
-      <w:r>
-        <w:tab/>
-        <w:t>state? ____</w:t>
-      </w:r>
-    </w:p>
-    <w:p>
-      <w:pPr>
-        <w:pStyle w:val="ListParagraph"/>
-        <w:numPr>
-          <w:ilvl w:val="1"/>
-          <w:numId w:val="16"/>
-        </w:numPr>
-        <w:spacing w:before="120" w:after="0" w:line="276" w:lineRule="auto"/>
-        <w:contextualSpacing w:val="0"/>
-      </w:pPr>
-      <w:r>
-        <w:t>Battery Number ___</w:t>
-      </w:r>
-      <w:r>
-        <w:tab/>
-        <w:t>state? ____</w:t>
-      </w:r>
-    </w:p>
-    <w:p>
-      <w:pPr>
-        <w:pStyle w:val="ListParagraph"/>
-        <w:numPr>
-          <w:ilvl w:val="0"/>
-          <w:numId w:val="16"/>
-        </w:numPr>
-        <w:spacing w:before="120" w:after="0" w:line="276" w:lineRule="auto"/>
-      </w:pPr>
-      <w:r>
-        <w:t xml:space="preserve"> Review figure </w:t>
-      </w:r>
-      <w:r>
-        <w:t xml:space="preserve">3 again. </w:t>
-      </w:r>
-    </w:p>
-    <w:p>
-      <w:pPr>
-        <w:pStyle w:val="ListParagraph"/>
-        <w:numPr>
-          <w:ilvl w:val="1"/>
-          <w:numId w:val="16"/>
-        </w:numPr>
-        <w:spacing w:before="120" w:after="0" w:line="276" w:lineRule="auto"/>
-      </w:pPr>
-      <w:r>
-        <w:t>Assume E1 is the ideal voltage of the battery and is equal to the open circuit voltage</w:t>
-      </w:r>
-      <w:r>
-        <w:t xml:space="preserve"> that you measured in step 5.</w:t>
-      </w:r>
-    </w:p>
-    <w:p>
-      <w:pPr>
-        <w:pStyle w:val="ListParagraph"/>
-        <w:numPr>
-          <w:ilvl w:val="1"/>
-          <w:numId w:val="16"/>
-        </w:numPr>
-        <w:spacing w:before="120" w:after="0" w:line="276" w:lineRule="auto"/>
-      </w:pPr>
-      <w:r>
-        <w:lastRenderedPageBreak/>
-        <w:t>V is the reading shown on the meter when the Battery Test mode is used</w:t>
-      </w:r>
-    </w:p>
-    <w:p>
-      <w:pPr>
-        <w:pStyle w:val="ListParagraph"/>
-        <w:numPr>
-          <w:ilvl w:val="1"/>
-          <w:numId w:val="16"/>
-        </w:numPr>
-        <w:spacing w:before="120" w:after="0" w:line="276" w:lineRule="auto"/>
-      </w:pPr>
-      <w:r>
-        <w:t>R1 represents the resistance of the meter</w:t>
-      </w:r>
-      <w:r>
-        <w:t xml:space="preserve"> when Battery Test mode is used. See step 10.</w:t>
-      </w:r>
-    </w:p>
-    <w:p>
-      <w:pPr>
-        <w:pStyle w:val="ListParagraph"/>
-        <w:numPr>
-          <w:ilvl w:val="1"/>
-          <w:numId w:val="16"/>
-        </w:numPr>
-        <w:spacing w:before="120" w:after="0" w:line="276" w:lineRule="auto"/>
-      </w:pPr>
-      <w:r>
-        <w:t>Using the above information, calculate the value of Rs for each battery.</w:t>
-      </w:r>
-    </w:p>
-    <w:p>
-      <w:pPr>
-        <w:pStyle w:val="ListParagraph"/>
-        <w:numPr>
-          <w:ilvl w:val="1"/>
-          <w:numId w:val="16"/>
-        </w:numPr>
-        <w:spacing w:before="120" w:after="0" w:line="276" w:lineRule="auto"/>
-        <w:contextualSpacing w:val="0"/>
-      </w:pPr>
-      <w:r>
-        <w:t>Battery Number ___</w:t>
-      </w:r>
-      <w:r>
-        <w:tab/>
-        <w:t>Rs ______</w:t>
-      </w:r>
-    </w:p>
-    <w:p>
-      <w:pPr>
-        <w:pStyle w:val="ListParagraph"/>
-        <w:numPr>
-          <w:ilvl w:val="1"/>
-          <w:numId w:val="16"/>
-        </w:numPr>
-        <w:spacing w:before="120" w:after="0" w:line="276" w:lineRule="auto"/>
-        <w:contextualSpacing w:val="0"/>
-      </w:pPr>
-      <w:r>
-        <w:t>Battery Number ___</w:t>
-      </w:r>
-      <w:r>
-        <w:tab/>
         <w:t>Rs ______</w:t>
       </w:r>
     </w:p>
@@ -1368,7 +1443,7 @@
 </file>
 
 <file path=word/endnotes.xml><?xml version="1.0" encoding="utf-8"?>
-<w:endnotes xmlns:wpc="http://schemas.microsoft.com/office/word/2010/wordprocessingCanvas" xmlns:cx="http://schemas.microsoft.com/office/drawing/2014/chartex" xmlns:cx1="http://schemas.microsoft.com/office/drawing/2015/9/8/chartex" xmlns:cx2="http://schemas.microsoft.com/office/drawing/2015/10/21/chartex" xmlns:cx3="http://schemas.microsoft.com/office/drawing/2016/5/9/chartex" xmlns:cx4="http://schemas.microsoft.com/office/drawing/2016/5/10/chartex" xmlns:cx5="http://schemas.microsoft.com/office/drawing/2016/5/11/chartex" xmlns:cx6="http://schemas.microsoft.com/office/drawing/2016/5/12/chartex" xmlns:cx7="http://schemas.microsoft.com/office/drawing/2016/5/13/chartex" xmlns:cx8="http://schemas.microsoft.com/office/drawing/2016/5/14/chartex" xmlns:mc="http://schemas.openxmlformats.org/markup-compatibility/2006" xmlns:aink="http://schemas.microsoft.com/office/drawing/2016/ink" xmlns:am3d="http://schemas.microsoft.com/office/drawing/2017/model3d" xmlns:o="urn:schemas-microsoft-com:office:office" xmlns:oel="http://schemas.microsoft.com/office/2019/extlst" xmlns:r="http://schemas.openxmlformats.org/officeDocument/2006/relationships" xmlns:m="http://schemas.openxmlformats.org/officeDocument/2006/math" xmlns:v="urn:schemas-microsoft-com:vml" xmlns:wp14="http://schemas.microsoft.com/office/word/2010/wordprocessingDrawing" xmlns:wp="http://schemas.openxmlformats.org/drawingml/2006/wordprocessingDrawing" xmlns:w10="urn:schemas-microsoft-com:office:word" xmlns:w="http://schemas.openxmlformats.org/wordprocessingml/2006/main" xmlns:w14="http://schemas.microsoft.com/office/word/2010/wordml" xmlns:w15="http://schemas.microsoft.com/office/word/2012/wordml" xmlns:w16cex="http://schemas.microsoft.com/office/word/2018/wordml/cex" xmlns:w16cid="http://schemas.microsoft.com/office/word/2016/wordml/cid" xmlns:w16="http://schemas.microsoft.com/office/word/2018/wordml" xmlns:w16sdtdh="http://schemas.microsoft.com/office/word/2020/wordml/sdtdatahash" xmlns:w16se="http://schemas.microsoft.com/office/word/2015/wordml/symex" xmlns:wpg="http://schemas.microsoft.com/office/word/2010/wordprocessingGroup" xmlns:wpi="http://schemas.microsoft.com/office/word/2010/wordprocessingInk" xmlns:wne="http://schemas.microsoft.com/office/word/2006/wordml" xmlns:wps="http://schemas.microsoft.com/office/word/2010/wordprocessingShape" mc:Ignorable="w14 w15 w16se w16cid w16 w16cex w16sdtdh wp14">
+<w:endnotes xmlns:wpc="http://schemas.microsoft.com/office/word/2010/wordprocessingCanvas" xmlns:cx="http://schemas.microsoft.com/office/drawing/2014/chartex" xmlns:cx1="http://schemas.microsoft.com/office/drawing/2015/9/8/chartex" xmlns:cx2="http://schemas.microsoft.com/office/drawing/2015/10/21/chartex" xmlns:cx3="http://schemas.microsoft.com/office/drawing/2016/5/9/chartex" xmlns:cx4="http://schemas.microsoft.com/office/drawing/2016/5/10/chartex" xmlns:cx5="http://schemas.microsoft.com/office/drawing/2016/5/11/chartex" xmlns:cx6="http://schemas.microsoft.com/office/drawing/2016/5/12/chartex" xmlns:cx7="http://schemas.microsoft.com/office/drawing/2016/5/13/chartex" xmlns:cx8="http://schemas.microsoft.com/office/drawing/2016/5/14/chartex" xmlns:mc="http://schemas.openxmlformats.org/markup-compatibility/2006" xmlns:aink="http://schemas.microsoft.com/office/drawing/2016/ink" xmlns:am3d="http://schemas.microsoft.com/office/drawing/2017/model3d" xmlns:o="urn:schemas-microsoft-com:office:office" xmlns:oel="http://schemas.microsoft.com/office/2019/extlst" xmlns:r="http://schemas.openxmlformats.org/officeDocument/2006/relationships" xmlns:m="http://schemas.openxmlformats.org/officeDocument/2006/math" xmlns:v="urn:schemas-microsoft-com:vml" xmlns:wp14="http://schemas.microsoft.com/office/word/2010/wordprocessingDrawing" xmlns:wp="http://schemas.openxmlformats.org/drawingml/2006/wordprocessingDrawing" xmlns:w10="urn:schemas-microsoft-com:office:word" xmlns:w="http://schemas.openxmlformats.org/wordprocessingml/2006/main" xmlns:w14="http://schemas.microsoft.com/office/word/2010/wordml" xmlns:w15="http://schemas.microsoft.com/office/word/2012/wordml" xmlns:w16cex="http://schemas.microsoft.com/office/word/2018/wordml/cex" xmlns:w16cid="http://schemas.microsoft.com/office/word/2016/wordml/cid" xmlns:w16="http://schemas.microsoft.com/office/word/2018/wordml" xmlns:w16du="http://schemas.microsoft.com/office/word/2023/wordml/word16du" xmlns:w16sdtdh="http://schemas.microsoft.com/office/word/2020/wordml/sdtdatahash" xmlns:w16sdtfl="http://schemas.microsoft.com/office/word/2024/wordml/sdtformatlock" xmlns:w16se="http://schemas.microsoft.com/office/word/2015/wordml/symex" xmlns:wpg="http://schemas.microsoft.com/office/word/2010/wordprocessingGroup" xmlns:wpi="http://schemas.microsoft.com/office/word/2010/wordprocessingInk" xmlns:wne="http://schemas.microsoft.com/office/word/2006/wordml" xmlns:wps="http://schemas.microsoft.com/office/word/2010/wordprocessingShape" mc:Ignorable="w14 w15 w16se w16cid w16 w16cex w16sdtdh w16sdtfl w16du wp14">
   <w:endnote w:type="separator" w:id="-1">
     <w:p>
       <w:pPr>
@@ -1393,7 +1468,7 @@
 </file>
 
 <file path=word/footer1.xml><?xml version="1.0" encoding="utf-8"?>
-<w:ftr xmlns:wpc="http://schemas.microsoft.com/office/word/2010/wordprocessingCanvas" xmlns:cx="http://schemas.microsoft.com/office/drawing/2014/chartex" xmlns:cx1="http://schemas.microsoft.com/office/drawing/2015/9/8/chartex" xmlns:cx2="http://schemas.microsoft.com/office/drawing/2015/10/21/chartex" xmlns:cx3="http://schemas.microsoft.com/office/drawing/2016/5/9/chartex" xmlns:cx4="http://schemas.microsoft.com/office/drawing/2016/5/10/chartex" xmlns:cx5="http://schemas.microsoft.com/office/drawing/2016/5/11/chartex" xmlns:cx6="http://schemas.microsoft.com/office/drawing/2016/5/12/chartex" xmlns:cx7="http://schemas.microsoft.com/office/drawing/2016/5/13/chartex" xmlns:cx8="http://schemas.microsoft.com/office/drawing/2016/5/14/chartex" xmlns:mc="http://schemas.openxmlformats.org/markup-compatibility/2006" xmlns:aink="http://schemas.microsoft.com/office/drawing/2016/ink" xmlns:am3d="http://schemas.microsoft.com/office/drawing/2017/model3d" xmlns:o="urn:schemas-microsoft-com:office:office" xmlns:oel="http://schemas.microsoft.com/office/2019/extlst" xmlns:r="http://schemas.openxmlformats.org/officeDocument/2006/relationships" xmlns:m="http://schemas.openxmlformats.org/officeDocument/2006/math" xmlns:v="urn:schemas-microsoft-com:vml" xmlns:wp14="http://schemas.microsoft.com/office/word/2010/wordprocessingDrawing" xmlns:wp="http://schemas.openxmlformats.org/drawingml/2006/wordprocessingDrawing" xmlns:w10="urn:schemas-microsoft-com:office:word" xmlns:w="http://schemas.openxmlformats.org/wordprocessingml/2006/main" xmlns:w14="http://schemas.microsoft.com/office/word/2010/wordml" xmlns:w15="http://schemas.microsoft.com/office/word/2012/wordml" xmlns:w16cex="http://schemas.microsoft.com/office/word/2018/wordml/cex" xmlns:w16cid="http://schemas.microsoft.com/office/word/2016/wordml/cid" xmlns:w16="http://schemas.microsoft.com/office/word/2018/wordml" xmlns:w16sdtdh="http://schemas.microsoft.com/office/word/2020/wordml/sdtdatahash" xmlns:w16se="http://schemas.microsoft.com/office/word/2015/wordml/symex" xmlns:wpg="http://schemas.microsoft.com/office/word/2010/wordprocessingGroup" xmlns:wpi="http://schemas.microsoft.com/office/word/2010/wordprocessingInk" xmlns:wne="http://schemas.microsoft.com/office/word/2006/wordml" xmlns:wps="http://schemas.microsoft.com/office/word/2010/wordprocessingShape" mc:Ignorable="w14 w15 w16se w16cid w16 w16cex w16sdtdh wp14">
+<w:ftr xmlns:wpc="http://schemas.microsoft.com/office/word/2010/wordprocessingCanvas" xmlns:cx="http://schemas.microsoft.com/office/drawing/2014/chartex" xmlns:cx1="http://schemas.microsoft.com/office/drawing/2015/9/8/chartex" xmlns:cx2="http://schemas.microsoft.com/office/drawing/2015/10/21/chartex" xmlns:cx3="http://schemas.microsoft.com/office/drawing/2016/5/9/chartex" xmlns:cx4="http://schemas.microsoft.com/office/drawing/2016/5/10/chartex" xmlns:cx5="http://schemas.microsoft.com/office/drawing/2016/5/11/chartex" xmlns:cx6="http://schemas.microsoft.com/office/drawing/2016/5/12/chartex" xmlns:cx7="http://schemas.microsoft.com/office/drawing/2016/5/13/chartex" xmlns:cx8="http://schemas.microsoft.com/office/drawing/2016/5/14/chartex" xmlns:mc="http://schemas.openxmlformats.org/markup-compatibility/2006" xmlns:aink="http://schemas.microsoft.com/office/drawing/2016/ink" xmlns:am3d="http://schemas.microsoft.com/office/drawing/2017/model3d" xmlns:o="urn:schemas-microsoft-com:office:office" xmlns:oel="http://schemas.microsoft.com/office/2019/extlst" xmlns:r="http://schemas.openxmlformats.org/officeDocument/2006/relationships" xmlns:m="http://schemas.openxmlformats.org/officeDocument/2006/math" xmlns:v="urn:schemas-microsoft-com:vml" xmlns:wp14="http://schemas.microsoft.com/office/word/2010/wordprocessingDrawing" xmlns:wp="http://schemas.openxmlformats.org/drawingml/2006/wordprocessingDrawing" xmlns:w10="urn:schemas-microsoft-com:office:word" xmlns:w="http://schemas.openxmlformats.org/wordprocessingml/2006/main" xmlns:w14="http://schemas.microsoft.com/office/word/2010/wordml" xmlns:w15="http://schemas.microsoft.com/office/word/2012/wordml" xmlns:w16cex="http://schemas.microsoft.com/office/word/2018/wordml/cex" xmlns:w16cid="http://schemas.microsoft.com/office/word/2016/wordml/cid" xmlns:w16="http://schemas.microsoft.com/office/word/2018/wordml" xmlns:w16du="http://schemas.microsoft.com/office/word/2023/wordml/word16du" xmlns:w16sdtdh="http://schemas.microsoft.com/office/word/2020/wordml/sdtdatahash" xmlns:w16sdtfl="http://schemas.microsoft.com/office/word/2024/wordml/sdtformatlock" xmlns:w16se="http://schemas.microsoft.com/office/word/2015/wordml/symex" xmlns:wpg="http://schemas.microsoft.com/office/word/2010/wordprocessingGroup" xmlns:wpi="http://schemas.microsoft.com/office/word/2010/wordprocessingInk" xmlns:wne="http://schemas.microsoft.com/office/word/2006/wordml" xmlns:wps="http://schemas.microsoft.com/office/word/2010/wordprocessingShape" mc:Ignorable="w14 w15 w16se w16cid w16 w16cex w16sdtdh w16sdtfl w16du wp14">
   <w:sdt>
     <w:sdtPr>
       <w:id w:val="973801655"/>
@@ -1462,7 +1537,7 @@
 </file>
 
 <file path=word/footnotes.xml><?xml version="1.0" encoding="utf-8"?>
-<w:footnotes xmlns:wpc="http://schemas.microsoft.com/office/word/2010/wordprocessingCanvas" xmlns:cx="http://schemas.microsoft.com/office/drawing/2014/chartex" xmlns:cx1="http://schemas.microsoft.com/office/drawing/2015/9/8/chartex" xmlns:cx2="http://schemas.microsoft.com/office/drawing/2015/10/21/chartex" xmlns:cx3="http://schemas.microsoft.com/office/drawing/2016/5/9/chartex" xmlns:cx4="http://schemas.microsoft.com/office/drawing/2016/5/10/chartex" xmlns:cx5="http://schemas.microsoft.com/office/drawing/2016/5/11/chartex" xmlns:cx6="http://schemas.microsoft.com/office/drawing/2016/5/12/chartex" xmlns:cx7="http://schemas.microsoft.com/office/drawing/2016/5/13/chartex" xmlns:cx8="http://schemas.microsoft.com/office/drawing/2016/5/14/chartex" xmlns:mc="http://schemas.openxmlformats.org/markup-compatibility/2006" xmlns:aink="http://schemas.microsoft.com/office/drawing/2016/ink" xmlns:am3d="http://schemas.microsoft.com/office/drawing/2017/model3d" xmlns:o="urn:schemas-microsoft-com:office:office" xmlns:oel="http://schemas.microsoft.com/office/2019/extlst" xmlns:r="http://schemas.openxmlformats.org/officeDocument/2006/relationships" xmlns:m="http://schemas.openxmlformats.org/officeDocument/2006/math" xmlns:v="urn:schemas-microsoft-com:vml" xmlns:wp14="http://schemas.microsoft.com/office/word/2010/wordprocessingDrawing" xmlns:wp="http://schemas.openxmlformats.org/drawingml/2006/wordprocessingDrawing" xmlns:w10="urn:schemas-microsoft-com:office:word" xmlns:w="http://schemas.openxmlformats.org/wordprocessingml/2006/main" xmlns:w14="http://schemas.microsoft.com/office/word/2010/wordml" xmlns:w15="http://schemas.microsoft.com/office/word/2012/wordml" xmlns:w16cex="http://schemas.microsoft.com/office/word/2018/wordml/cex" xmlns:w16cid="http://schemas.microsoft.com/office/word/2016/wordml/cid" xmlns:w16="http://schemas.microsoft.com/office/word/2018/wordml" xmlns:w16sdtdh="http://schemas.microsoft.com/office/word/2020/wordml/sdtdatahash" xmlns:w16se="http://schemas.microsoft.com/office/word/2015/wordml/symex" xmlns:wpg="http://schemas.microsoft.com/office/word/2010/wordprocessingGroup" xmlns:wpi="http://schemas.microsoft.com/office/word/2010/wordprocessingInk" xmlns:wne="http://schemas.microsoft.com/office/word/2006/wordml" xmlns:wps="http://schemas.microsoft.com/office/word/2010/wordprocessingShape" mc:Ignorable="w14 w15 w16se w16cid w16 w16cex w16sdtdh wp14">
+<w:footnotes xmlns:wpc="http://schemas.microsoft.com/office/word/2010/wordprocessingCanvas" xmlns:cx="http://schemas.microsoft.com/office/drawing/2014/chartex" xmlns:cx1="http://schemas.microsoft.com/office/drawing/2015/9/8/chartex" xmlns:cx2="http://schemas.microsoft.com/office/drawing/2015/10/21/chartex" xmlns:cx3="http://schemas.microsoft.com/office/drawing/2016/5/9/chartex" xmlns:cx4="http://schemas.microsoft.com/office/drawing/2016/5/10/chartex" xmlns:cx5="http://schemas.microsoft.com/office/drawing/2016/5/11/chartex" xmlns:cx6="http://schemas.microsoft.com/office/drawing/2016/5/12/chartex" xmlns:cx7="http://schemas.microsoft.com/office/drawing/2016/5/13/chartex" xmlns:cx8="http://schemas.microsoft.com/office/drawing/2016/5/14/chartex" xmlns:mc="http://schemas.openxmlformats.org/markup-compatibility/2006" xmlns:aink="http://schemas.microsoft.com/office/drawing/2016/ink" xmlns:am3d="http://schemas.microsoft.com/office/drawing/2017/model3d" xmlns:o="urn:schemas-microsoft-com:office:office" xmlns:oel="http://schemas.microsoft.com/office/2019/extlst" xmlns:r="http://schemas.openxmlformats.org/officeDocument/2006/relationships" xmlns:m="http://schemas.openxmlformats.org/officeDocument/2006/math" xmlns:v="urn:schemas-microsoft-com:vml" xmlns:wp14="http://schemas.microsoft.com/office/word/2010/wordprocessingDrawing" xmlns:wp="http://schemas.openxmlformats.org/drawingml/2006/wordprocessingDrawing" xmlns:w10="urn:schemas-microsoft-com:office:word" xmlns:w="http://schemas.openxmlformats.org/wordprocessingml/2006/main" xmlns:w14="http://schemas.microsoft.com/office/word/2010/wordml" xmlns:w15="http://schemas.microsoft.com/office/word/2012/wordml" xmlns:w16cex="http://schemas.microsoft.com/office/word/2018/wordml/cex" xmlns:w16cid="http://schemas.microsoft.com/office/word/2016/wordml/cid" xmlns:w16="http://schemas.microsoft.com/office/word/2018/wordml" xmlns:w16du="http://schemas.microsoft.com/office/word/2023/wordml/word16du" xmlns:w16sdtdh="http://schemas.microsoft.com/office/word/2020/wordml/sdtdatahash" xmlns:w16sdtfl="http://schemas.microsoft.com/office/word/2024/wordml/sdtformatlock" xmlns:w16se="http://schemas.microsoft.com/office/word/2015/wordml/symex" xmlns:wpg="http://schemas.microsoft.com/office/word/2010/wordprocessingGroup" xmlns:wpi="http://schemas.microsoft.com/office/word/2010/wordprocessingInk" xmlns:wne="http://schemas.microsoft.com/office/word/2006/wordml" xmlns:wps="http://schemas.microsoft.com/office/word/2010/wordprocessingShape" mc:Ignorable="w14 w15 w16se w16cid w16 w16cex w16sdtdh w16sdtfl w16du wp14">
   <w:footnote w:type="separator" w:id="-1">
     <w:p>
       <w:pPr>
@@ -1487,7 +1562,7 @@
 </file>
 
 <file path=word/header1.xml><?xml version="1.0" encoding="utf-8"?>
-<w:hdr xmlns:wpc="http://schemas.microsoft.com/office/word/2010/wordprocessingCanvas" xmlns:cx="http://schemas.microsoft.com/office/drawing/2014/chartex" xmlns:cx1="http://schemas.microsoft.com/office/drawing/2015/9/8/chartex" xmlns:cx2="http://schemas.microsoft.com/office/drawing/2015/10/21/chartex" xmlns:cx3="http://schemas.microsoft.com/office/drawing/2016/5/9/chartex" xmlns:cx4="http://schemas.microsoft.com/office/drawing/2016/5/10/chartex" xmlns:cx5="http://schemas.microsoft.com/office/drawing/2016/5/11/chartex" xmlns:cx6="http://schemas.microsoft.com/office/drawing/2016/5/12/chartex" xmlns:cx7="http://schemas.microsoft.com/office/drawing/2016/5/13/chartex" xmlns:cx8="http://schemas.microsoft.com/office/drawing/2016/5/14/chartex" xmlns:mc="http://schemas.openxmlformats.org/markup-compatibility/2006" xmlns:aink="http://schemas.microsoft.com/office/drawing/2016/ink" xmlns:am3d="http://schemas.microsoft.com/office/drawing/2017/model3d" xmlns:o="urn:schemas-microsoft-com:office:office" xmlns:oel="http://schemas.microsoft.com/office/2019/extlst" xmlns:r="http://schemas.openxmlformats.org/officeDocument/2006/relationships" xmlns:m="http://schemas.openxmlformats.org/officeDocument/2006/math" xmlns:v="urn:schemas-microsoft-com:vml" xmlns:wp14="http://schemas.microsoft.com/office/word/2010/wordprocessingDrawing" xmlns:wp="http://schemas.openxmlformats.org/drawingml/2006/wordprocessingDrawing" xmlns:w10="urn:schemas-microsoft-com:office:word" xmlns:w="http://schemas.openxmlformats.org/wordprocessingml/2006/main" xmlns:w14="http://schemas.microsoft.com/office/word/2010/wordml" xmlns:w15="http://schemas.microsoft.com/office/word/2012/wordml" xmlns:w16cex="http://schemas.microsoft.com/office/word/2018/wordml/cex" xmlns:w16cid="http://schemas.microsoft.com/office/word/2016/wordml/cid" xmlns:w16="http://schemas.microsoft.com/office/word/2018/wordml" xmlns:w16sdtdh="http://schemas.microsoft.com/office/word/2020/wordml/sdtdatahash" xmlns:w16se="http://schemas.microsoft.com/office/word/2015/wordml/symex" xmlns:wpg="http://schemas.microsoft.com/office/word/2010/wordprocessingGroup" xmlns:wpi="http://schemas.microsoft.com/office/word/2010/wordprocessingInk" xmlns:wne="http://schemas.microsoft.com/office/word/2006/wordml" xmlns:wps="http://schemas.microsoft.com/office/word/2010/wordprocessingShape" mc:Ignorable="w14 w15 w16se w16cid w16 w16cex w16sdtdh wp14">
+<w:hdr xmlns:wpc="http://schemas.microsoft.com/office/word/2010/wordprocessingCanvas" xmlns:cx="http://schemas.microsoft.com/office/drawing/2014/chartex" xmlns:cx1="http://schemas.microsoft.com/office/drawing/2015/9/8/chartex" xmlns:cx2="http://schemas.microsoft.com/office/drawing/2015/10/21/chartex" xmlns:cx3="http://schemas.microsoft.com/office/drawing/2016/5/9/chartex" xmlns:cx4="http://schemas.microsoft.com/office/drawing/2016/5/10/chartex" xmlns:cx5="http://schemas.microsoft.com/office/drawing/2016/5/11/chartex" xmlns:cx6="http://schemas.microsoft.com/office/drawing/2016/5/12/chartex" xmlns:cx7="http://schemas.microsoft.com/office/drawing/2016/5/13/chartex" xmlns:cx8="http://schemas.microsoft.com/office/drawing/2016/5/14/chartex" xmlns:mc="http://schemas.openxmlformats.org/markup-compatibility/2006" xmlns:aink="http://schemas.microsoft.com/office/drawing/2016/ink" xmlns:am3d="http://schemas.microsoft.com/office/drawing/2017/model3d" xmlns:o="urn:schemas-microsoft-com:office:office" xmlns:oel="http://schemas.microsoft.com/office/2019/extlst" xmlns:r="http://schemas.openxmlformats.org/officeDocument/2006/relationships" xmlns:m="http://schemas.openxmlformats.org/officeDocument/2006/math" xmlns:v="urn:schemas-microsoft-com:vml" xmlns:wp14="http://schemas.microsoft.com/office/word/2010/wordprocessingDrawing" xmlns:wp="http://schemas.openxmlformats.org/drawingml/2006/wordprocessingDrawing" xmlns:w10="urn:schemas-microsoft-com:office:word" xmlns:w="http://schemas.openxmlformats.org/wordprocessingml/2006/main" xmlns:w14="http://schemas.microsoft.com/office/word/2010/wordml" xmlns:w15="http://schemas.microsoft.com/office/word/2012/wordml" xmlns:w16cex="http://schemas.microsoft.com/office/word/2018/wordml/cex" xmlns:w16cid="http://schemas.microsoft.com/office/word/2016/wordml/cid" xmlns:w16="http://schemas.microsoft.com/office/word/2018/wordml" xmlns:w16du="http://schemas.microsoft.com/office/word/2023/wordml/word16du" xmlns:w16sdtdh="http://schemas.microsoft.com/office/word/2020/wordml/sdtdatahash" xmlns:w16sdtfl="http://schemas.microsoft.com/office/word/2024/wordml/sdtformatlock" xmlns:w16se="http://schemas.microsoft.com/office/word/2015/wordml/symex" xmlns:wpg="http://schemas.microsoft.com/office/word/2010/wordprocessingGroup" xmlns:wpi="http://schemas.microsoft.com/office/word/2010/wordprocessingInk" xmlns:wne="http://schemas.microsoft.com/office/word/2006/wordml" xmlns:wps="http://schemas.microsoft.com/office/word/2010/wordprocessingShape" mc:Ignorable="w14 w15 w16se w16cid w16 w16cex w16sdtdh w16sdtfl w16du wp14">
   <w:p>
     <w:pPr>
       <w:pStyle w:val="Heading1"/>
@@ -1507,7 +1582,7 @@
 </file>
 
 <file path=word/numbering.xml><?xml version="1.0" encoding="utf-8"?>
-<w:numbering xmlns:wpc="http://schemas.microsoft.com/office/word/2010/wordprocessingCanvas" xmlns:cx="http://schemas.microsoft.com/office/drawing/2014/chartex" xmlns:cx1="http://schemas.microsoft.com/office/drawing/2015/9/8/chartex" xmlns:cx2="http://schemas.microsoft.com/office/drawing/2015/10/21/chartex" xmlns:cx3="http://schemas.microsoft.com/office/drawing/2016/5/9/chartex" xmlns:cx4="http://schemas.microsoft.com/office/drawing/2016/5/10/chartex" xmlns:cx5="http://schemas.microsoft.com/office/drawing/2016/5/11/chartex" xmlns:cx6="http://schemas.microsoft.com/office/drawing/2016/5/12/chartex" xmlns:cx7="http://schemas.microsoft.com/office/drawing/2016/5/13/chartex" xmlns:cx8="http://schemas.microsoft.com/office/drawing/2016/5/14/chartex" xmlns:mc="http://schemas.openxmlformats.org/markup-compatibility/2006" xmlns:aink="http://schemas.microsoft.com/office/drawing/2016/ink" xmlns:am3d="http://schemas.microsoft.com/office/drawing/2017/model3d" xmlns:o="urn:schemas-microsoft-com:office:office" xmlns:oel="http://schemas.microsoft.com/office/2019/extlst" xmlns:r="http://schemas.openxmlformats.org/officeDocument/2006/relationships" xmlns:m="http://schemas.openxmlformats.org/officeDocument/2006/math" xmlns:v="urn:schemas-microsoft-com:vml" xmlns:wp14="http://schemas.microsoft.com/office/word/2010/wordprocessingDrawing" xmlns:wp="http://schemas.openxmlformats.org/drawingml/2006/wordprocessingDrawing" xmlns:w10="urn:schemas-microsoft-com:office:word" xmlns:w="http://schemas.openxmlformats.org/wordprocessingml/2006/main" xmlns:w14="http://schemas.microsoft.com/office/word/2010/wordml" xmlns:w15="http://schemas.microsoft.com/office/word/2012/wordml" xmlns:w16cex="http://schemas.microsoft.com/office/word/2018/wordml/cex" xmlns:w16cid="http://schemas.microsoft.com/office/word/2016/wordml/cid" xmlns:w16="http://schemas.microsoft.com/office/word/2018/wordml" xmlns:w16sdtdh="http://schemas.microsoft.com/office/word/2020/wordml/sdtdatahash" xmlns:w16se="http://schemas.microsoft.com/office/word/2015/wordml/symex" xmlns:wpg="http://schemas.microsoft.com/office/word/2010/wordprocessingGroup" xmlns:wpi="http://schemas.microsoft.com/office/word/2010/wordprocessingInk" xmlns:wne="http://schemas.microsoft.com/office/word/2006/wordml" xmlns:wps="http://schemas.microsoft.com/office/word/2010/wordprocessingShape" mc:Ignorable="w14 w15 w16se w16cid w16 w16cex w16sdtdh wp14">
+<w:numbering xmlns:wpc="http://schemas.microsoft.com/office/word/2010/wordprocessingCanvas" xmlns:cx="http://schemas.microsoft.com/office/drawing/2014/chartex" xmlns:cx1="http://schemas.microsoft.com/office/drawing/2015/9/8/chartex" xmlns:cx2="http://schemas.microsoft.com/office/drawing/2015/10/21/chartex" xmlns:cx3="http://schemas.microsoft.com/office/drawing/2016/5/9/chartex" xmlns:cx4="http://schemas.microsoft.com/office/drawing/2016/5/10/chartex" xmlns:cx5="http://schemas.microsoft.com/office/drawing/2016/5/11/chartex" xmlns:cx6="http://schemas.microsoft.com/office/drawing/2016/5/12/chartex" xmlns:cx7="http://schemas.microsoft.com/office/drawing/2016/5/13/chartex" xmlns:cx8="http://schemas.microsoft.com/office/drawing/2016/5/14/chartex" xmlns:mc="http://schemas.openxmlformats.org/markup-compatibility/2006" xmlns:aink="http://schemas.microsoft.com/office/drawing/2016/ink" xmlns:am3d="http://schemas.microsoft.com/office/drawing/2017/model3d" xmlns:o="urn:schemas-microsoft-com:office:office" xmlns:oel="http://schemas.microsoft.com/office/2019/extlst" xmlns:r="http://schemas.openxmlformats.org/officeDocument/2006/relationships" xmlns:m="http://schemas.openxmlformats.org/officeDocument/2006/math" xmlns:v="urn:schemas-microsoft-com:vml" xmlns:wp14="http://schemas.microsoft.com/office/word/2010/wordprocessingDrawing" xmlns:wp="http://schemas.openxmlformats.org/drawingml/2006/wordprocessingDrawing" xmlns:w10="urn:schemas-microsoft-com:office:word" xmlns:w="http://schemas.openxmlformats.org/wordprocessingml/2006/main" xmlns:w14="http://schemas.microsoft.com/office/word/2010/wordml" xmlns:w15="http://schemas.microsoft.com/office/word/2012/wordml" xmlns:w16cex="http://schemas.microsoft.com/office/word/2018/wordml/cex" xmlns:w16cid="http://schemas.microsoft.com/office/word/2016/wordml/cid" xmlns:w16="http://schemas.microsoft.com/office/word/2018/wordml" xmlns:w16du="http://schemas.microsoft.com/office/word/2023/wordml/word16du" xmlns:w16sdtdh="http://schemas.microsoft.com/office/word/2020/wordml/sdtdatahash" xmlns:w16sdtfl="http://schemas.microsoft.com/office/word/2024/wordml/sdtformatlock" xmlns:w16se="http://schemas.microsoft.com/office/word/2015/wordml/symex" xmlns:wpg="http://schemas.microsoft.com/office/word/2010/wordprocessingGroup" xmlns:wpi="http://schemas.microsoft.com/office/word/2010/wordprocessingInk" xmlns:wne="http://schemas.microsoft.com/office/word/2006/wordml" xmlns:wps="http://schemas.microsoft.com/office/word/2010/wordprocessingShape" mc:Ignorable="w14 w15 w16se w16cid w16 w16cex w16sdtdh w16sdtfl w16du wp14">
   <w:abstractNum w:abstractNumId="0" w15:restartNumberingAfterBreak="0">
     <w:nsid w:val="0B9B6B9F"/>
     <w:multiLevelType w:val="hybridMultilevel"/>
@@ -3273,7 +3348,7 @@
 </file>
 
 <file path=word/styles.xml><?xml version="1.0" encoding="utf-8"?>
-<w:styles xmlns:mc="http://schemas.openxmlformats.org/markup-compatibility/2006" xmlns:r="http://schemas.openxmlformats.org/officeDocument/2006/relationships" xmlns:w="http://schemas.openxmlformats.org/wordprocessingml/2006/main" xmlns:w14="http://schemas.microsoft.com/office/word/2010/wordml" xmlns:w15="http://schemas.microsoft.com/office/word/2012/wordml" xmlns:w16cex="http://schemas.microsoft.com/office/word/2018/wordml/cex" xmlns:w16cid="http://schemas.microsoft.com/office/word/2016/wordml/cid" xmlns:w16="http://schemas.microsoft.com/office/word/2018/wordml" xmlns:w16sdtdh="http://schemas.microsoft.com/office/word/2020/wordml/sdtdatahash" xmlns:w16se="http://schemas.microsoft.com/office/word/2015/wordml/symex" mc:Ignorable="w14 w15 w16se w16cid w16 w16cex w16sdtdh">
+<w:styles xmlns:mc="http://schemas.openxmlformats.org/markup-compatibility/2006" xmlns:r="http://schemas.openxmlformats.org/officeDocument/2006/relationships" xmlns:w="http://schemas.openxmlformats.org/wordprocessingml/2006/main" xmlns:w14="http://schemas.microsoft.com/office/word/2010/wordml" xmlns:w15="http://schemas.microsoft.com/office/word/2012/wordml" xmlns:w16cex="http://schemas.microsoft.com/office/word/2018/wordml/cex" xmlns:w16cid="http://schemas.microsoft.com/office/word/2016/wordml/cid" xmlns:w16="http://schemas.microsoft.com/office/word/2018/wordml" xmlns:w16du="http://schemas.microsoft.com/office/word/2023/wordml/word16du" xmlns:w16sdtdh="http://schemas.microsoft.com/office/word/2020/wordml/sdtdatahash" xmlns:w16sdtfl="http://schemas.microsoft.com/office/word/2024/wordml/sdtformatlock" xmlns:w16se="http://schemas.microsoft.com/office/word/2015/wordml/symex" mc:Ignorable="w14 w15 w16se w16cid w16 w16cex w16sdtdh w16sdtfl w16du">
   <w:docDefaults>
     <w:rPrDefault>
       <w:rPr>
